--- a/Checklist prácticas de construcción de software.docx
+++ b/Checklist prácticas de construcción de software.docx
@@ -1609,152 +1609,102 @@
             </w:r>
           </w:p>
           <w:p>
-            <w:r>
+            <w:pPr>
+              <w:rPr>
+                <w:lang w:val="en-US"/>
+              </w:rPr>
+            </w:pPr>
+            <w:r>
+              <w:rPr>
+                <w:lang w:val="en-US"/>
+              </w:rPr>
               <w:t xml:space="preserve">switch (condicion) { </w:t>
             </w:r>
           </w:p>
           <w:p>
-            <w:r>
+            <w:pPr>
+              <w:rPr>
+                <w:lang w:val="en-US"/>
+              </w:rPr>
+            </w:pPr>
+            <w:r>
+              <w:rPr>
+                <w:lang w:val="en-US"/>
+              </w:rPr>
               <w:t xml:space="preserve">case ABC: </w:t>
             </w:r>
           </w:p>
           <w:p>
-            <w:r>
+            <w:pPr>
+              <w:rPr>
+                <w:lang w:val="en-US"/>
+              </w:rPr>
+            </w:pPr>
+            <w:r>
+              <w:rPr>
+                <w:lang w:val="en-US"/>
+              </w:rPr>
               <w:t>sentencias;</w:t>
             </w:r>
           </w:p>
           <w:p>
             <w:r>
-              <w:t xml:space="preserve"> /* este caso se propaga */</w:t>
-            </w:r>
-          </w:p>
-          <w:p>
-            <w:pPr>
               <w:rPr>
                 <w:lang w:val="en-US"/>
               </w:rPr>
-            </w:pPr>
-            <w:r>
-              <w:rPr>
-                <w:lang w:val="en-US"/>
-              </w:rPr>
+              <w:t xml:space="preserve"> </w:t>
+            </w:r>
+            <w:r>
+              <w:t>/* este caso se propaga */</w:t>
+            </w:r>
+          </w:p>
+          <w:p>
+            <w:r>
               <w:t xml:space="preserve"> case DEF: </w:t>
             </w:r>
           </w:p>
           <w:p>
-            <w:pPr>
-              <w:rPr>
-                <w:lang w:val="en-US"/>
-              </w:rPr>
-            </w:pPr>
-            <w:r>
-              <w:rPr>
-                <w:lang w:val="en-US"/>
-              </w:rPr>
+            <w:r>
               <w:t>sentencias;</w:t>
             </w:r>
           </w:p>
           <w:p>
-            <w:pPr>
-              <w:rPr>
-                <w:lang w:val="en-US"/>
-              </w:rPr>
-            </w:pPr>
-            <w:r>
-              <w:rPr>
-                <w:lang w:val="en-US"/>
-              </w:rPr>
+            <w:r>
               <w:t xml:space="preserve"> break;</w:t>
             </w:r>
           </w:p>
           <w:p>
-            <w:pPr>
-              <w:rPr>
-                <w:lang w:val="en-US"/>
-              </w:rPr>
-            </w:pPr>
-            <w:r>
-              <w:rPr>
-                <w:lang w:val="en-US"/>
-              </w:rPr>
+            <w:r>
               <w:t xml:space="preserve"> case XYZ: </w:t>
             </w:r>
           </w:p>
           <w:p>
-            <w:pPr>
-              <w:rPr>
-                <w:lang w:val="en-US"/>
-              </w:rPr>
-            </w:pPr>
-            <w:r>
-              <w:rPr>
-                <w:lang w:val="en-US"/>
-              </w:rPr>
+            <w:r>
               <w:t>sentencias;</w:t>
             </w:r>
           </w:p>
           <w:p>
-            <w:pPr>
-              <w:rPr>
-                <w:lang w:val="en-US"/>
-              </w:rPr>
-            </w:pPr>
-            <w:r>
-              <w:rPr>
-                <w:lang w:val="en-US"/>
-              </w:rPr>
+            <w:r>
               <w:t xml:space="preserve"> break;</w:t>
             </w:r>
           </w:p>
           <w:p>
-            <w:pPr>
-              <w:rPr>
-                <w:lang w:val="en-US"/>
-              </w:rPr>
-            </w:pPr>
-            <w:r>
-              <w:rPr>
-                <w:lang w:val="en-US"/>
-              </w:rPr>
+            <w:r>
               <w:t xml:space="preserve"> default: </w:t>
             </w:r>
           </w:p>
           <w:p>
-            <w:pPr>
-              <w:rPr>
-                <w:lang w:val="en-US"/>
-              </w:rPr>
-            </w:pPr>
-            <w:r>
-              <w:rPr>
-                <w:lang w:val="en-US"/>
-              </w:rPr>
+            <w:r>
               <w:t xml:space="preserve">sentencias; </w:t>
             </w:r>
           </w:p>
           <w:p>
-            <w:pPr>
-              <w:rPr>
-                <w:lang w:val="en-US"/>
-              </w:rPr>
-            </w:pPr>
-            <w:r>
-              <w:rPr>
-                <w:lang w:val="en-US"/>
-              </w:rPr>
+            <w:r>
               <w:t xml:space="preserve">break; </w:t>
             </w:r>
           </w:p>
           <w:p>
-            <w:pPr>
-              <w:rPr>
-                <w:lang w:val="en-US"/>
-              </w:rPr>
-            </w:pPr>
-            <w:r>
-              <w:rPr>
-                <w:lang w:val="en-US"/>
-              </w:rPr>
+            <w:r>
               <w:t>}</w:t>
             </w:r>
           </w:p>
@@ -1852,13 +1802,15 @@
                 <w:rFonts w:ascii="Arial" w:hAnsi="Arial" w:cs="Arial"/>
                 <w:sz w:val="24"/>
                 <w:szCs w:val="24"/>
-              </w:rPr>
-            </w:pPr>
-            <w:r>
-              <w:rPr>
-                <w:rFonts w:ascii="Arial" w:hAnsi="Arial" w:cs="Arial"/>
-                <w:sz w:val="24"/>
-                <w:szCs w:val="24"/>
+                <w:lang w:val="en-US"/>
+              </w:rPr>
+            </w:pPr>
+            <w:r>
+              <w:rPr>
+                <w:rFonts w:ascii="Arial" w:hAnsi="Arial" w:cs="Arial"/>
+                <w:sz w:val="24"/>
+                <w:szCs w:val="24"/>
+                <w:lang w:val="en-US"/>
               </w:rPr>
               <w:t>try {</w:t>
             </w:r>
@@ -1869,13 +1821,15 @@
                 <w:rFonts w:ascii="Arial" w:hAnsi="Arial" w:cs="Arial"/>
                 <w:sz w:val="24"/>
                 <w:szCs w:val="24"/>
-              </w:rPr>
-            </w:pPr>
-            <w:r>
-              <w:rPr>
-                <w:rFonts w:ascii="Arial" w:hAnsi="Arial" w:cs="Arial"/>
-                <w:sz w:val="24"/>
-                <w:szCs w:val="24"/>
+                <w:lang w:val="en-US"/>
+              </w:rPr>
+            </w:pPr>
+            <w:r>
+              <w:rPr>
+                <w:rFonts w:ascii="Arial" w:hAnsi="Arial" w:cs="Arial"/>
+                <w:sz w:val="24"/>
+                <w:szCs w:val="24"/>
+                <w:lang w:val="en-US"/>
               </w:rPr>
               <w:t>sentencias;</w:t>
             </w:r>
@@ -1886,13 +1840,15 @@
                 <w:rFonts w:ascii="Arial" w:hAnsi="Arial" w:cs="Arial"/>
                 <w:sz w:val="24"/>
                 <w:szCs w:val="24"/>
-              </w:rPr>
-            </w:pPr>
-            <w:r>
-              <w:rPr>
-                <w:rFonts w:ascii="Arial" w:hAnsi="Arial" w:cs="Arial"/>
-                <w:sz w:val="24"/>
-                <w:szCs w:val="24"/>
+                <w:lang w:val="en-US"/>
+              </w:rPr>
+            </w:pPr>
+            <w:r>
+              <w:rPr>
+                <w:rFonts w:ascii="Arial" w:hAnsi="Arial" w:cs="Arial"/>
+                <w:sz w:val="24"/>
+                <w:szCs w:val="24"/>
+                <w:lang w:val="en-US"/>
               </w:rPr>
               <w:t>} catch (Exception class e) {</w:t>
             </w:r>
@@ -9156,6 +9112,1614 @@
                 <w:szCs w:val="24"/>
               </w:rPr>
               <w:t>Hacer explícita la suposición con una afirmación.</w:t>
+            </w:r>
+          </w:p>
+        </w:tc>
+      </w:tr>
+      <w:tr>
+        <w:tc>
+          <w:tcPr>
+            <w:tcW w:w="4675" w:type="dxa"/>
+          </w:tcPr>
+          <w:p>
+            <w:pPr>
+              <w:rPr>
+                <w:rFonts w:ascii="Arial" w:hAnsi="Arial" w:cs="Arial"/>
+                <w:sz w:val="24"/>
+                <w:szCs w:val="24"/>
+                <w:lang w:val="en-US"/>
+              </w:rPr>
+            </w:pPr>
+            <w:r>
+              <w:rPr>
+                <w:rFonts w:ascii="Arial" w:hAnsi="Arial" w:cs="Arial"/>
+                <w:sz w:val="24"/>
+                <w:szCs w:val="24"/>
+                <w:lang w:val="en-US"/>
+              </w:rPr>
+              <w:t>Pull Up Field</w:t>
+            </w:r>
+          </w:p>
+        </w:tc>
+        <w:tc>
+          <w:tcPr>
+            <w:tcW w:w="4675" w:type="dxa"/>
+          </w:tcPr>
+          <w:p>
+            <w:pPr>
+              <w:pStyle w:val="Prrafodelista"/>
+              <w:numPr>
+                <w:ilvl w:val="0"/>
+                <w:numId w:val="39"/>
+              </w:numPr>
+              <w:rPr>
+                <w:rFonts w:ascii="Arial" w:hAnsi="Arial" w:cs="Arial"/>
+                <w:b/>
+                <w:bCs/>
+                <w:sz w:val="24"/>
+                <w:szCs w:val="24"/>
+              </w:rPr>
+            </w:pPr>
+            <w:r>
+              <w:rPr>
+                <w:rFonts w:ascii="Arial" w:hAnsi="Arial" w:cs="Arial"/>
+                <w:b/>
+                <w:bCs/>
+                <w:sz w:val="24"/>
+                <w:szCs w:val="24"/>
+              </w:rPr>
+              <w:t xml:space="preserve">Razón de refactorización: </w:t>
+            </w:r>
+            <w:r>
+              <w:rPr>
+                <w:rFonts w:ascii="Arial" w:hAnsi="Arial" w:cs="Arial"/>
+                <w:sz w:val="24"/>
+                <w:szCs w:val="24"/>
+              </w:rPr>
+              <w:t>Dos subclases tienen el mismo campo.</w:t>
+            </w:r>
+          </w:p>
+          <w:p>
+            <w:pPr>
+              <w:pStyle w:val="Prrafodelista"/>
+              <w:numPr>
+                <w:ilvl w:val="0"/>
+                <w:numId w:val="39"/>
+              </w:numPr>
+              <w:rPr>
+                <w:rFonts w:ascii="Arial" w:hAnsi="Arial" w:cs="Arial"/>
+                <w:b/>
+                <w:bCs/>
+                <w:sz w:val="24"/>
+                <w:szCs w:val="24"/>
+              </w:rPr>
+            </w:pPr>
+            <w:r>
+              <w:rPr>
+                <w:rFonts w:ascii="Arial" w:hAnsi="Arial" w:cs="Arial"/>
+                <w:b/>
+                <w:bCs/>
+                <w:sz w:val="24"/>
+                <w:szCs w:val="24"/>
+              </w:rPr>
+              <w:t xml:space="preserve">Solución: </w:t>
+            </w:r>
+            <w:r>
+              <w:rPr>
+                <w:rFonts w:ascii="Arial" w:hAnsi="Arial" w:cs="Arial"/>
+                <w:sz w:val="24"/>
+                <w:szCs w:val="24"/>
+              </w:rPr>
+              <w:t>Mover el campo a la superclase.</w:t>
+            </w:r>
+          </w:p>
+        </w:tc>
+      </w:tr>
+      <w:tr>
+        <w:tc>
+          <w:tcPr>
+            <w:tcW w:w="4675" w:type="dxa"/>
+          </w:tcPr>
+          <w:p>
+            <w:pPr>
+              <w:rPr>
+                <w:rFonts w:ascii="Arial" w:hAnsi="Arial" w:cs="Arial"/>
+                <w:sz w:val="24"/>
+                <w:szCs w:val="24"/>
+              </w:rPr>
+            </w:pPr>
+            <w:r>
+              <w:rPr>
+                <w:rFonts w:ascii="Arial" w:hAnsi="Arial" w:cs="Arial"/>
+                <w:sz w:val="24"/>
+                <w:szCs w:val="24"/>
+              </w:rPr>
+              <w:t>Pull Up Method</w:t>
+            </w:r>
+          </w:p>
+        </w:tc>
+        <w:tc>
+          <w:tcPr>
+            <w:tcW w:w="4675" w:type="dxa"/>
+          </w:tcPr>
+          <w:p>
+            <w:pPr>
+              <w:pStyle w:val="Prrafodelista"/>
+              <w:numPr>
+                <w:ilvl w:val="0"/>
+                <w:numId w:val="39"/>
+              </w:numPr>
+              <w:rPr>
+                <w:rFonts w:ascii="Arial" w:hAnsi="Arial" w:cs="Arial"/>
+                <w:b/>
+                <w:bCs/>
+                <w:sz w:val="24"/>
+                <w:szCs w:val="24"/>
+              </w:rPr>
+            </w:pPr>
+            <w:r>
+              <w:rPr>
+                <w:rFonts w:ascii="Arial" w:hAnsi="Arial" w:cs="Arial"/>
+                <w:b/>
+                <w:bCs/>
+                <w:sz w:val="24"/>
+                <w:szCs w:val="24"/>
+              </w:rPr>
+              <w:t xml:space="preserve">Razón de refactorización: </w:t>
+            </w:r>
+            <w:r>
+              <w:rPr>
+                <w:rFonts w:ascii="Arial" w:hAnsi="Arial" w:cs="Arial"/>
+                <w:sz w:val="24"/>
+                <w:szCs w:val="24"/>
+              </w:rPr>
+              <w:t>Tienes métodos con resultados idénticos en subclases</w:t>
+            </w:r>
+          </w:p>
+          <w:p>
+            <w:pPr>
+              <w:pStyle w:val="Prrafodelista"/>
+              <w:numPr>
+                <w:ilvl w:val="0"/>
+                <w:numId w:val="39"/>
+              </w:numPr>
+              <w:rPr>
+                <w:rFonts w:ascii="Arial" w:hAnsi="Arial" w:cs="Arial"/>
+                <w:b/>
+                <w:bCs/>
+                <w:sz w:val="24"/>
+                <w:szCs w:val="24"/>
+              </w:rPr>
+            </w:pPr>
+            <w:r>
+              <w:rPr>
+                <w:rFonts w:ascii="Arial" w:hAnsi="Arial" w:cs="Arial"/>
+                <w:b/>
+                <w:bCs/>
+                <w:sz w:val="24"/>
+                <w:szCs w:val="24"/>
+              </w:rPr>
+              <w:lastRenderedPageBreak/>
+              <w:t xml:space="preserve">Solución: </w:t>
+            </w:r>
+            <w:r>
+              <w:rPr>
+                <w:rFonts w:ascii="Arial" w:hAnsi="Arial" w:cs="Arial"/>
+                <w:sz w:val="24"/>
+                <w:szCs w:val="24"/>
+              </w:rPr>
+              <w:t>Mover los métodos a la superclase.</w:t>
+            </w:r>
+          </w:p>
+        </w:tc>
+      </w:tr>
+      <w:tr>
+        <w:tc>
+          <w:tcPr>
+            <w:tcW w:w="4675" w:type="dxa"/>
+          </w:tcPr>
+          <w:p>
+            <w:pPr>
+              <w:rPr>
+                <w:rFonts w:ascii="Arial" w:hAnsi="Arial" w:cs="Arial"/>
+                <w:sz w:val="24"/>
+                <w:szCs w:val="24"/>
+              </w:rPr>
+            </w:pPr>
+            <w:r>
+              <w:rPr>
+                <w:rFonts w:ascii="Arial" w:hAnsi="Arial" w:cs="Arial"/>
+                <w:sz w:val="24"/>
+                <w:szCs w:val="24"/>
+              </w:rPr>
+              <w:lastRenderedPageBreak/>
+              <w:t>Pull Up Constructor Body</w:t>
+            </w:r>
+          </w:p>
+        </w:tc>
+        <w:tc>
+          <w:tcPr>
+            <w:tcW w:w="4675" w:type="dxa"/>
+          </w:tcPr>
+          <w:p>
+            <w:pPr>
+              <w:pStyle w:val="Prrafodelista"/>
+              <w:numPr>
+                <w:ilvl w:val="0"/>
+                <w:numId w:val="39"/>
+              </w:numPr>
+              <w:rPr>
+                <w:rFonts w:ascii="Arial" w:hAnsi="Arial" w:cs="Arial"/>
+                <w:b/>
+                <w:bCs/>
+                <w:sz w:val="24"/>
+                <w:szCs w:val="24"/>
+              </w:rPr>
+            </w:pPr>
+            <w:r>
+              <w:rPr>
+                <w:rFonts w:ascii="Arial" w:hAnsi="Arial" w:cs="Arial"/>
+                <w:b/>
+                <w:bCs/>
+                <w:sz w:val="24"/>
+                <w:szCs w:val="24"/>
+              </w:rPr>
+              <w:t xml:space="preserve">Razón de refactorización: </w:t>
+            </w:r>
+            <w:r>
+              <w:rPr>
+                <w:rFonts w:ascii="Arial" w:hAnsi="Arial" w:cs="Arial"/>
+                <w:sz w:val="24"/>
+                <w:szCs w:val="24"/>
+              </w:rPr>
+              <w:t>Tienes constructores en subclases con cuerpos casi idénticos</w:t>
+            </w:r>
+          </w:p>
+          <w:p>
+            <w:pPr>
+              <w:pStyle w:val="Prrafodelista"/>
+              <w:numPr>
+                <w:ilvl w:val="0"/>
+                <w:numId w:val="39"/>
+              </w:numPr>
+              <w:rPr>
+                <w:rFonts w:ascii="Arial" w:hAnsi="Arial" w:cs="Arial"/>
+                <w:b/>
+                <w:bCs/>
+                <w:sz w:val="24"/>
+                <w:szCs w:val="24"/>
+              </w:rPr>
+            </w:pPr>
+            <w:r>
+              <w:rPr>
+                <w:rFonts w:ascii="Arial" w:hAnsi="Arial" w:cs="Arial"/>
+                <w:b/>
+                <w:bCs/>
+                <w:sz w:val="24"/>
+                <w:szCs w:val="24"/>
+              </w:rPr>
+              <w:t xml:space="preserve">Solución: </w:t>
+            </w:r>
+            <w:r>
+              <w:rPr>
+                <w:rFonts w:ascii="Arial" w:hAnsi="Arial" w:cs="Arial"/>
+                <w:sz w:val="24"/>
+                <w:szCs w:val="24"/>
+              </w:rPr>
+              <w:t>Crea un constructor de superclase y llámalo desde los métodos de las subclases.</w:t>
+            </w:r>
+          </w:p>
+        </w:tc>
+      </w:tr>
+      <w:tr>
+        <w:tc>
+          <w:tcPr>
+            <w:tcW w:w="4675" w:type="dxa"/>
+          </w:tcPr>
+          <w:p>
+            <w:pPr>
+              <w:rPr>
+                <w:rFonts w:ascii="Arial" w:hAnsi="Arial" w:cs="Arial"/>
+                <w:sz w:val="24"/>
+                <w:szCs w:val="24"/>
+              </w:rPr>
+            </w:pPr>
+            <w:r>
+              <w:rPr>
+                <w:rFonts w:ascii="Arial" w:hAnsi="Arial" w:cs="Arial"/>
+                <w:sz w:val="24"/>
+                <w:szCs w:val="24"/>
+              </w:rPr>
+              <w:t>Push Down Method</w:t>
+            </w:r>
+          </w:p>
+        </w:tc>
+        <w:tc>
+          <w:tcPr>
+            <w:tcW w:w="4675" w:type="dxa"/>
+          </w:tcPr>
+          <w:p>
+            <w:pPr>
+              <w:pStyle w:val="Prrafodelista"/>
+              <w:numPr>
+                <w:ilvl w:val="0"/>
+                <w:numId w:val="39"/>
+              </w:numPr>
+              <w:rPr>
+                <w:rFonts w:ascii="Arial" w:hAnsi="Arial" w:cs="Arial"/>
+                <w:b/>
+                <w:bCs/>
+                <w:sz w:val="24"/>
+                <w:szCs w:val="24"/>
+              </w:rPr>
+            </w:pPr>
+            <w:r>
+              <w:rPr>
+                <w:rFonts w:ascii="Arial" w:hAnsi="Arial" w:cs="Arial"/>
+                <w:b/>
+                <w:bCs/>
+                <w:sz w:val="24"/>
+                <w:szCs w:val="24"/>
+              </w:rPr>
+              <w:t xml:space="preserve">Razón de refactorización: </w:t>
+            </w:r>
+            <w:r>
+              <w:rPr>
+                <w:rFonts w:ascii="Arial" w:hAnsi="Arial" w:cs="Arial"/>
+                <w:sz w:val="24"/>
+                <w:szCs w:val="24"/>
+              </w:rPr>
+              <w:t>Comportamiento en la superclase solo es relevante para algunas de sus subclases.</w:t>
+            </w:r>
+          </w:p>
+          <w:p>
+            <w:pPr>
+              <w:pStyle w:val="Prrafodelista"/>
+              <w:numPr>
+                <w:ilvl w:val="0"/>
+                <w:numId w:val="39"/>
+              </w:numPr>
+              <w:rPr>
+                <w:rFonts w:ascii="Arial" w:hAnsi="Arial" w:cs="Arial"/>
+                <w:b/>
+                <w:bCs/>
+                <w:sz w:val="24"/>
+                <w:szCs w:val="24"/>
+              </w:rPr>
+            </w:pPr>
+            <w:r>
+              <w:rPr>
+                <w:rFonts w:ascii="Arial" w:hAnsi="Arial" w:cs="Arial"/>
+                <w:b/>
+                <w:bCs/>
+                <w:sz w:val="24"/>
+                <w:szCs w:val="24"/>
+              </w:rPr>
+              <w:t xml:space="preserve">Solución: </w:t>
+            </w:r>
+            <w:r>
+              <w:rPr>
+                <w:rFonts w:ascii="Arial" w:hAnsi="Arial" w:cs="Arial"/>
+                <w:sz w:val="24"/>
+                <w:szCs w:val="24"/>
+              </w:rPr>
+              <w:t>Mover estos métodos a las subclases que lo ocupen.</w:t>
+            </w:r>
+          </w:p>
+        </w:tc>
+      </w:tr>
+      <w:tr>
+        <w:tc>
+          <w:tcPr>
+            <w:tcW w:w="4675" w:type="dxa"/>
+          </w:tcPr>
+          <w:p>
+            <w:pPr>
+              <w:rPr>
+                <w:rFonts w:ascii="Arial" w:hAnsi="Arial" w:cs="Arial"/>
+                <w:sz w:val="24"/>
+                <w:szCs w:val="24"/>
+              </w:rPr>
+            </w:pPr>
+            <w:r>
+              <w:rPr>
+                <w:rFonts w:ascii="Arial" w:hAnsi="Arial" w:cs="Arial"/>
+                <w:sz w:val="24"/>
+                <w:szCs w:val="24"/>
+              </w:rPr>
+              <w:t>Push Down Field</w:t>
+            </w:r>
+          </w:p>
+        </w:tc>
+        <w:tc>
+          <w:tcPr>
+            <w:tcW w:w="4675" w:type="dxa"/>
+          </w:tcPr>
+          <w:p>
+            <w:pPr>
+              <w:pStyle w:val="Prrafodelista"/>
+              <w:numPr>
+                <w:ilvl w:val="0"/>
+                <w:numId w:val="39"/>
+              </w:numPr>
+              <w:rPr>
+                <w:rFonts w:ascii="Arial" w:hAnsi="Arial" w:cs="Arial"/>
+                <w:b/>
+                <w:bCs/>
+                <w:sz w:val="24"/>
+                <w:szCs w:val="24"/>
+              </w:rPr>
+            </w:pPr>
+            <w:r>
+              <w:rPr>
+                <w:rFonts w:ascii="Arial" w:hAnsi="Arial" w:cs="Arial"/>
+                <w:b/>
+                <w:bCs/>
+                <w:sz w:val="24"/>
+                <w:szCs w:val="24"/>
+              </w:rPr>
+              <w:t xml:space="preserve">Razón de refactorización: </w:t>
+            </w:r>
+            <w:r>
+              <w:rPr>
+                <w:rFonts w:ascii="Arial" w:hAnsi="Arial" w:cs="Arial"/>
+                <w:sz w:val="24"/>
+                <w:szCs w:val="24"/>
+              </w:rPr>
+              <w:t>Un campo es usado solo por algunas de las subclases.</w:t>
+            </w:r>
+          </w:p>
+          <w:p>
+            <w:pPr>
+              <w:pStyle w:val="Prrafodelista"/>
+              <w:numPr>
+                <w:ilvl w:val="0"/>
+                <w:numId w:val="39"/>
+              </w:numPr>
+              <w:rPr>
+                <w:rFonts w:ascii="Arial" w:hAnsi="Arial" w:cs="Arial"/>
+                <w:b/>
+                <w:bCs/>
+                <w:sz w:val="24"/>
+                <w:szCs w:val="24"/>
+              </w:rPr>
+            </w:pPr>
+            <w:r>
+              <w:rPr>
+                <w:rFonts w:ascii="Arial" w:hAnsi="Arial" w:cs="Arial"/>
+                <w:b/>
+                <w:bCs/>
+                <w:sz w:val="24"/>
+                <w:szCs w:val="24"/>
+              </w:rPr>
+              <w:t xml:space="preserve">Solución: </w:t>
+            </w:r>
+            <w:r>
+              <w:rPr>
+                <w:rFonts w:ascii="Arial" w:hAnsi="Arial" w:cs="Arial"/>
+                <w:sz w:val="24"/>
+                <w:szCs w:val="24"/>
+              </w:rPr>
+              <w:t>Mover este campo a esas subclases.</w:t>
+            </w:r>
+          </w:p>
+        </w:tc>
+      </w:tr>
+      <w:tr>
+        <w:tc>
+          <w:tcPr>
+            <w:tcW w:w="4675" w:type="dxa"/>
+          </w:tcPr>
+          <w:p>
+            <w:pPr>
+              <w:rPr>
+                <w:rFonts w:ascii="Arial" w:hAnsi="Arial" w:cs="Arial"/>
+                <w:sz w:val="24"/>
+                <w:szCs w:val="24"/>
+              </w:rPr>
+            </w:pPr>
+            <w:r>
+              <w:rPr>
+                <w:rFonts w:ascii="Arial" w:hAnsi="Arial" w:cs="Arial"/>
+                <w:sz w:val="24"/>
+                <w:szCs w:val="24"/>
+              </w:rPr>
+              <w:t>Extract Subclass</w:t>
+            </w:r>
+          </w:p>
+        </w:tc>
+        <w:tc>
+          <w:tcPr>
+            <w:tcW w:w="4675" w:type="dxa"/>
+          </w:tcPr>
+          <w:p>
+            <w:pPr>
+              <w:pStyle w:val="Prrafodelista"/>
+              <w:numPr>
+                <w:ilvl w:val="0"/>
+                <w:numId w:val="39"/>
+              </w:numPr>
+              <w:rPr>
+                <w:rFonts w:ascii="Arial" w:hAnsi="Arial" w:cs="Arial"/>
+                <w:b/>
+                <w:bCs/>
+                <w:sz w:val="24"/>
+                <w:szCs w:val="24"/>
+              </w:rPr>
+            </w:pPr>
+            <w:r>
+              <w:rPr>
+                <w:rFonts w:ascii="Arial" w:hAnsi="Arial" w:cs="Arial"/>
+                <w:b/>
+                <w:bCs/>
+                <w:sz w:val="24"/>
+                <w:szCs w:val="24"/>
+              </w:rPr>
+              <w:t>Razón de refactorización</w:t>
+            </w:r>
+            <w:r>
+              <w:rPr>
+                <w:rFonts w:ascii="Arial" w:hAnsi="Arial" w:cs="Arial"/>
+                <w:b/>
+                <w:bCs/>
+                <w:sz w:val="24"/>
+                <w:szCs w:val="24"/>
+              </w:rPr>
+              <w:t xml:space="preserve">: </w:t>
+            </w:r>
+            <w:r>
+              <w:rPr>
+                <w:rFonts w:ascii="Arial" w:hAnsi="Arial" w:cs="Arial"/>
+                <w:sz w:val="24"/>
+                <w:szCs w:val="24"/>
+              </w:rPr>
+              <w:t>Una clase tiene características que son usadas solo en algunas instancias.</w:t>
+            </w:r>
+          </w:p>
+          <w:p>
+            <w:pPr>
+              <w:pStyle w:val="Prrafodelista"/>
+              <w:numPr>
+                <w:ilvl w:val="0"/>
+                <w:numId w:val="39"/>
+              </w:numPr>
+              <w:rPr>
+                <w:rFonts w:ascii="Arial" w:hAnsi="Arial" w:cs="Arial"/>
+                <w:b/>
+                <w:bCs/>
+                <w:sz w:val="24"/>
+                <w:szCs w:val="24"/>
+              </w:rPr>
+            </w:pPr>
+            <w:r>
+              <w:rPr>
+                <w:rFonts w:ascii="Arial" w:hAnsi="Arial" w:cs="Arial"/>
+                <w:b/>
+                <w:bCs/>
+                <w:sz w:val="24"/>
+                <w:szCs w:val="24"/>
+              </w:rPr>
+              <w:t xml:space="preserve">Solución: </w:t>
+            </w:r>
+            <w:r>
+              <w:rPr>
+                <w:rFonts w:ascii="Arial" w:hAnsi="Arial" w:cs="Arial"/>
+                <w:sz w:val="24"/>
+                <w:szCs w:val="24"/>
+              </w:rPr>
+              <w:t>Crea una subclase para esas características.</w:t>
+            </w:r>
+          </w:p>
+        </w:tc>
+      </w:tr>
+      <w:tr>
+        <w:tc>
+          <w:tcPr>
+            <w:tcW w:w="4675" w:type="dxa"/>
+          </w:tcPr>
+          <w:p>
+            <w:pPr>
+              <w:rPr>
+                <w:rFonts w:ascii="Arial" w:hAnsi="Arial" w:cs="Arial"/>
+                <w:sz w:val="24"/>
+                <w:szCs w:val="24"/>
+              </w:rPr>
+            </w:pPr>
+            <w:r>
+              <w:rPr>
+                <w:rFonts w:ascii="Arial" w:hAnsi="Arial" w:cs="Arial"/>
+                <w:sz w:val="24"/>
+                <w:szCs w:val="24"/>
+              </w:rPr>
+              <w:t>Extract Superclass</w:t>
+            </w:r>
+          </w:p>
+        </w:tc>
+        <w:tc>
+          <w:tcPr>
+            <w:tcW w:w="4675" w:type="dxa"/>
+          </w:tcPr>
+          <w:p>
+            <w:pPr>
+              <w:pStyle w:val="Prrafodelista"/>
+              <w:numPr>
+                <w:ilvl w:val="0"/>
+                <w:numId w:val="39"/>
+              </w:numPr>
+              <w:rPr>
+                <w:rFonts w:ascii="Arial" w:hAnsi="Arial" w:cs="Arial"/>
+                <w:b/>
+                <w:bCs/>
+                <w:sz w:val="24"/>
+                <w:szCs w:val="24"/>
+              </w:rPr>
+            </w:pPr>
+            <w:r>
+              <w:rPr>
+                <w:rFonts w:ascii="Arial" w:hAnsi="Arial" w:cs="Arial"/>
+                <w:b/>
+                <w:bCs/>
+                <w:sz w:val="24"/>
+                <w:szCs w:val="24"/>
+              </w:rPr>
+              <w:t xml:space="preserve">Razón de refactorización: </w:t>
+            </w:r>
+            <w:r>
+              <w:rPr>
+                <w:rFonts w:ascii="Arial" w:hAnsi="Arial" w:cs="Arial"/>
+                <w:sz w:val="24"/>
+                <w:szCs w:val="24"/>
+              </w:rPr>
+              <w:t>Tienes dos clases con características similares.</w:t>
+            </w:r>
+          </w:p>
+          <w:p>
+            <w:pPr>
+              <w:pStyle w:val="Prrafodelista"/>
+              <w:numPr>
+                <w:ilvl w:val="0"/>
+                <w:numId w:val="39"/>
+              </w:numPr>
+              <w:rPr>
+                <w:rFonts w:ascii="Arial" w:hAnsi="Arial" w:cs="Arial"/>
+                <w:b/>
+                <w:bCs/>
+                <w:sz w:val="24"/>
+                <w:szCs w:val="24"/>
+              </w:rPr>
+            </w:pPr>
+            <w:r>
+              <w:rPr>
+                <w:rFonts w:ascii="Arial" w:hAnsi="Arial" w:cs="Arial"/>
+                <w:b/>
+                <w:bCs/>
+                <w:sz w:val="24"/>
+                <w:szCs w:val="24"/>
+              </w:rPr>
+              <w:t xml:space="preserve">Solución: </w:t>
+            </w:r>
+            <w:r>
+              <w:rPr>
+                <w:rFonts w:ascii="Arial" w:hAnsi="Arial" w:cs="Arial"/>
+                <w:sz w:val="24"/>
+                <w:szCs w:val="24"/>
+              </w:rPr>
+              <w:t>Crear una superclase y mueve las características similares a la superclase.</w:t>
+            </w:r>
+          </w:p>
+        </w:tc>
+      </w:tr>
+      <w:tr>
+        <w:tc>
+          <w:tcPr>
+            <w:tcW w:w="4675" w:type="dxa"/>
+          </w:tcPr>
+          <w:p>
+            <w:pPr>
+              <w:rPr>
+                <w:rFonts w:ascii="Arial" w:hAnsi="Arial" w:cs="Arial"/>
+                <w:sz w:val="24"/>
+                <w:szCs w:val="24"/>
+              </w:rPr>
+            </w:pPr>
+            <w:r>
+              <w:rPr>
+                <w:rFonts w:ascii="Arial" w:hAnsi="Arial" w:cs="Arial"/>
+                <w:sz w:val="24"/>
+                <w:szCs w:val="24"/>
+              </w:rPr>
+              <w:t>Extract Interface</w:t>
+            </w:r>
+          </w:p>
+        </w:tc>
+        <w:tc>
+          <w:tcPr>
+            <w:tcW w:w="4675" w:type="dxa"/>
+          </w:tcPr>
+          <w:p>
+            <w:pPr>
+              <w:pStyle w:val="Prrafodelista"/>
+              <w:numPr>
+                <w:ilvl w:val="0"/>
+                <w:numId w:val="39"/>
+              </w:numPr>
+              <w:rPr>
+                <w:rFonts w:ascii="Arial" w:hAnsi="Arial" w:cs="Arial"/>
+                <w:b/>
+                <w:bCs/>
+                <w:sz w:val="24"/>
+                <w:szCs w:val="24"/>
+              </w:rPr>
+            </w:pPr>
+            <w:r>
+              <w:rPr>
+                <w:rFonts w:ascii="Arial" w:hAnsi="Arial" w:cs="Arial"/>
+                <w:b/>
+                <w:bCs/>
+                <w:sz w:val="24"/>
+                <w:szCs w:val="24"/>
+              </w:rPr>
+              <w:t xml:space="preserve">Razón de refactorización: </w:t>
+            </w:r>
+            <w:r>
+              <w:rPr>
+                <w:rFonts w:ascii="Arial" w:hAnsi="Arial" w:cs="Arial"/>
+                <w:sz w:val="24"/>
+                <w:szCs w:val="24"/>
+              </w:rPr>
+              <w:t>Muchos clientes usan el mismo subset de la interfaz de una clase, o dos clases tienen parte de sus interfaces en común.</w:t>
+            </w:r>
+          </w:p>
+          <w:p>
+            <w:pPr>
+              <w:pStyle w:val="Prrafodelista"/>
+              <w:numPr>
+                <w:ilvl w:val="0"/>
+                <w:numId w:val="39"/>
+              </w:numPr>
+              <w:rPr>
+                <w:rFonts w:ascii="Arial" w:hAnsi="Arial" w:cs="Arial"/>
+                <w:b/>
+                <w:bCs/>
+                <w:sz w:val="24"/>
+                <w:szCs w:val="24"/>
+              </w:rPr>
+            </w:pPr>
+            <w:r>
+              <w:rPr>
+                <w:rFonts w:ascii="Arial" w:hAnsi="Arial" w:cs="Arial"/>
+                <w:b/>
+                <w:bCs/>
+                <w:sz w:val="24"/>
+                <w:szCs w:val="24"/>
+              </w:rPr>
+              <w:t xml:space="preserve">Solución: </w:t>
+            </w:r>
+            <w:r>
+              <w:rPr>
+                <w:rFonts w:ascii="Arial" w:hAnsi="Arial" w:cs="Arial"/>
+                <w:sz w:val="24"/>
+                <w:szCs w:val="24"/>
+              </w:rPr>
+              <w:t>Extraer el subset en una interfaz.</w:t>
+            </w:r>
+          </w:p>
+        </w:tc>
+      </w:tr>
+      <w:tr>
+        <w:tc>
+          <w:tcPr>
+            <w:tcW w:w="4675" w:type="dxa"/>
+          </w:tcPr>
+          <w:p>
+            <w:pPr>
+              <w:rPr>
+                <w:rFonts w:ascii="Arial" w:hAnsi="Arial" w:cs="Arial"/>
+                <w:sz w:val="24"/>
+                <w:szCs w:val="24"/>
+              </w:rPr>
+            </w:pPr>
+            <w:r>
+              <w:rPr>
+                <w:rFonts w:ascii="Arial" w:hAnsi="Arial" w:cs="Arial"/>
+                <w:sz w:val="24"/>
+                <w:szCs w:val="24"/>
+              </w:rPr>
+              <w:t>Collapse Hierarchy</w:t>
+            </w:r>
+          </w:p>
+        </w:tc>
+        <w:tc>
+          <w:tcPr>
+            <w:tcW w:w="4675" w:type="dxa"/>
+          </w:tcPr>
+          <w:p>
+            <w:pPr>
+              <w:pStyle w:val="Prrafodelista"/>
+              <w:numPr>
+                <w:ilvl w:val="0"/>
+                <w:numId w:val="39"/>
+              </w:numPr>
+              <w:rPr>
+                <w:rFonts w:ascii="Arial" w:hAnsi="Arial" w:cs="Arial"/>
+                <w:b/>
+                <w:bCs/>
+                <w:sz w:val="24"/>
+                <w:szCs w:val="24"/>
+              </w:rPr>
+            </w:pPr>
+            <w:r>
+              <w:rPr>
+                <w:rFonts w:ascii="Arial" w:hAnsi="Arial" w:cs="Arial"/>
+                <w:b/>
+                <w:bCs/>
+                <w:sz w:val="24"/>
+                <w:szCs w:val="24"/>
+              </w:rPr>
+              <w:t xml:space="preserve">Razón de refactorización: </w:t>
+            </w:r>
+            <w:r>
+              <w:rPr>
+                <w:rFonts w:ascii="Arial" w:hAnsi="Arial" w:cs="Arial"/>
+                <w:sz w:val="24"/>
+                <w:szCs w:val="24"/>
+              </w:rPr>
+              <w:t>Una superclase y una subclase no son muy diferentes.</w:t>
+            </w:r>
+          </w:p>
+          <w:p>
+            <w:pPr>
+              <w:pStyle w:val="Prrafodelista"/>
+              <w:numPr>
+                <w:ilvl w:val="0"/>
+                <w:numId w:val="39"/>
+              </w:numPr>
+              <w:rPr>
+                <w:rFonts w:ascii="Arial" w:hAnsi="Arial" w:cs="Arial"/>
+                <w:b/>
+                <w:bCs/>
+                <w:sz w:val="24"/>
+                <w:szCs w:val="24"/>
+              </w:rPr>
+            </w:pPr>
+            <w:r>
+              <w:rPr>
+                <w:rFonts w:ascii="Arial" w:hAnsi="Arial" w:cs="Arial"/>
+                <w:b/>
+                <w:bCs/>
+                <w:sz w:val="24"/>
+                <w:szCs w:val="24"/>
+              </w:rPr>
+              <w:t xml:space="preserve">Solución: </w:t>
+            </w:r>
+            <w:r>
+              <w:rPr>
+                <w:rFonts w:ascii="Arial" w:hAnsi="Arial" w:cs="Arial"/>
+                <w:sz w:val="24"/>
+                <w:szCs w:val="24"/>
+              </w:rPr>
+              <w:t>Combinar ambas clases.</w:t>
+            </w:r>
+          </w:p>
+        </w:tc>
+      </w:tr>
+      <w:tr>
+        <w:tc>
+          <w:tcPr>
+            <w:tcW w:w="4675" w:type="dxa"/>
+          </w:tcPr>
+          <w:p>
+            <w:pPr>
+              <w:rPr>
+                <w:rFonts w:ascii="Arial" w:hAnsi="Arial" w:cs="Arial"/>
+                <w:sz w:val="24"/>
+                <w:szCs w:val="24"/>
+              </w:rPr>
+            </w:pPr>
+            <w:r>
+              <w:rPr>
+                <w:rFonts w:ascii="Arial" w:hAnsi="Arial" w:cs="Arial"/>
+                <w:sz w:val="24"/>
+                <w:szCs w:val="24"/>
+              </w:rPr>
+              <w:t>Form Template Method</w:t>
+            </w:r>
+          </w:p>
+        </w:tc>
+        <w:tc>
+          <w:tcPr>
+            <w:tcW w:w="4675" w:type="dxa"/>
+          </w:tcPr>
+          <w:p>
+            <w:pPr>
+              <w:pStyle w:val="Prrafodelista"/>
+              <w:numPr>
+                <w:ilvl w:val="0"/>
+                <w:numId w:val="39"/>
+              </w:numPr>
+              <w:rPr>
+                <w:rFonts w:ascii="Arial" w:hAnsi="Arial" w:cs="Arial"/>
+                <w:b/>
+                <w:bCs/>
+                <w:sz w:val="24"/>
+                <w:szCs w:val="24"/>
+              </w:rPr>
+            </w:pPr>
+            <w:r>
+              <w:rPr>
+                <w:rFonts w:ascii="Arial" w:hAnsi="Arial" w:cs="Arial"/>
+                <w:b/>
+                <w:bCs/>
+                <w:sz w:val="24"/>
+                <w:szCs w:val="24"/>
+              </w:rPr>
+              <w:t xml:space="preserve">Razón de refactorización: </w:t>
+            </w:r>
+            <w:r>
+              <w:rPr>
+                <w:rFonts w:ascii="Arial" w:hAnsi="Arial" w:cs="Arial"/>
+                <w:sz w:val="24"/>
+                <w:szCs w:val="24"/>
+              </w:rPr>
+              <w:t xml:space="preserve">Tienes dos métodos en subclases que realizan pasos similares en el </w:t>
+            </w:r>
+            <w:r>
+              <w:rPr>
+                <w:rFonts w:ascii="Arial" w:hAnsi="Arial" w:cs="Arial"/>
+                <w:sz w:val="24"/>
+                <w:szCs w:val="24"/>
+              </w:rPr>
+              <w:lastRenderedPageBreak/>
+              <w:t>mismo orden, pero los pasos son diferentes.</w:t>
+            </w:r>
+          </w:p>
+          <w:p>
+            <w:pPr>
+              <w:pStyle w:val="Prrafodelista"/>
+              <w:numPr>
+                <w:ilvl w:val="0"/>
+                <w:numId w:val="39"/>
+              </w:numPr>
+              <w:rPr>
+                <w:rFonts w:ascii="Arial" w:hAnsi="Arial" w:cs="Arial"/>
+                <w:b/>
+                <w:bCs/>
+                <w:sz w:val="24"/>
+                <w:szCs w:val="24"/>
+              </w:rPr>
+            </w:pPr>
+            <w:r>
+              <w:rPr>
+                <w:rFonts w:ascii="Arial" w:hAnsi="Arial" w:cs="Arial"/>
+                <w:b/>
+                <w:bCs/>
+                <w:sz w:val="24"/>
+                <w:szCs w:val="24"/>
+              </w:rPr>
+              <w:t xml:space="preserve">Solución: </w:t>
+            </w:r>
+            <w:r>
+              <w:rPr>
+                <w:rFonts w:ascii="Arial" w:hAnsi="Arial" w:cs="Arial"/>
+                <w:sz w:val="24"/>
+                <w:szCs w:val="24"/>
+              </w:rPr>
+              <w:t>Poner los pasos en métodos con la misma firma, para que los métodos originales se vuelvan los mismos, entonces puedes jalarlos hacia arriba.</w:t>
+            </w:r>
+          </w:p>
+        </w:tc>
+      </w:tr>
+      <w:tr>
+        <w:tc>
+          <w:tcPr>
+            <w:tcW w:w="4675" w:type="dxa"/>
+          </w:tcPr>
+          <w:p>
+            <w:pPr>
+              <w:rPr>
+                <w:rFonts w:ascii="Arial" w:hAnsi="Arial" w:cs="Arial"/>
+                <w:sz w:val="24"/>
+                <w:szCs w:val="24"/>
+              </w:rPr>
+            </w:pPr>
+            <w:r>
+              <w:rPr>
+                <w:rFonts w:ascii="Arial" w:hAnsi="Arial" w:cs="Arial"/>
+                <w:sz w:val="24"/>
+                <w:szCs w:val="24"/>
+              </w:rPr>
+              <w:lastRenderedPageBreak/>
+              <w:t>Replace Inheritance with Delegation</w:t>
+            </w:r>
+          </w:p>
+        </w:tc>
+        <w:tc>
+          <w:tcPr>
+            <w:tcW w:w="4675" w:type="dxa"/>
+          </w:tcPr>
+          <w:p>
+            <w:pPr>
+              <w:pStyle w:val="Prrafodelista"/>
+              <w:numPr>
+                <w:ilvl w:val="0"/>
+                <w:numId w:val="39"/>
+              </w:numPr>
+              <w:rPr>
+                <w:rFonts w:ascii="Arial" w:hAnsi="Arial" w:cs="Arial"/>
+                <w:b/>
+                <w:bCs/>
+                <w:sz w:val="24"/>
+                <w:szCs w:val="24"/>
+              </w:rPr>
+            </w:pPr>
+            <w:r>
+              <w:rPr>
+                <w:rFonts w:ascii="Arial" w:hAnsi="Arial" w:cs="Arial"/>
+                <w:b/>
+                <w:bCs/>
+                <w:sz w:val="24"/>
+                <w:szCs w:val="24"/>
+              </w:rPr>
+              <w:t xml:space="preserve">Razón de refactorización: </w:t>
+            </w:r>
+            <w:r>
+              <w:rPr>
+                <w:rFonts w:ascii="Arial" w:hAnsi="Arial" w:cs="Arial"/>
+                <w:sz w:val="24"/>
+                <w:szCs w:val="24"/>
+              </w:rPr>
+              <w:t>Una subclase usa solamente una parte de la interfaz de una superclase o no quiere heredar data.</w:t>
+            </w:r>
+          </w:p>
+          <w:p>
+            <w:pPr>
+              <w:pStyle w:val="Prrafodelista"/>
+              <w:numPr>
+                <w:ilvl w:val="0"/>
+                <w:numId w:val="39"/>
+              </w:numPr>
+              <w:rPr>
+                <w:rFonts w:ascii="Arial" w:hAnsi="Arial" w:cs="Arial"/>
+                <w:b/>
+                <w:bCs/>
+                <w:sz w:val="24"/>
+                <w:szCs w:val="24"/>
+              </w:rPr>
+            </w:pPr>
+            <w:r>
+              <w:rPr>
+                <w:rFonts w:ascii="Arial" w:hAnsi="Arial" w:cs="Arial"/>
+                <w:b/>
+                <w:bCs/>
+                <w:sz w:val="24"/>
+                <w:szCs w:val="24"/>
+              </w:rPr>
+              <w:t xml:space="preserve">Solución: </w:t>
+            </w:r>
+            <w:r>
+              <w:rPr>
+                <w:rFonts w:ascii="Arial" w:hAnsi="Arial" w:cs="Arial"/>
+                <w:sz w:val="24"/>
+                <w:szCs w:val="24"/>
+              </w:rPr>
+              <w:t>Crea un campo para la superclase, ajusta los métodos para delegar a la superclase y quita la subclasificación.</w:t>
+            </w:r>
+          </w:p>
+        </w:tc>
+      </w:tr>
+      <w:tr>
+        <w:tc>
+          <w:tcPr>
+            <w:tcW w:w="4675" w:type="dxa"/>
+          </w:tcPr>
+          <w:p>
+            <w:pPr>
+              <w:rPr>
+                <w:rFonts w:ascii="Arial" w:hAnsi="Arial" w:cs="Arial"/>
+                <w:sz w:val="24"/>
+                <w:szCs w:val="24"/>
+              </w:rPr>
+            </w:pPr>
+            <w:r>
+              <w:rPr>
+                <w:rFonts w:ascii="Arial" w:hAnsi="Arial" w:cs="Arial"/>
+                <w:sz w:val="24"/>
+                <w:szCs w:val="24"/>
+              </w:rPr>
+              <w:t>Replace Delegation with Inheritance</w:t>
+            </w:r>
+          </w:p>
+        </w:tc>
+        <w:tc>
+          <w:tcPr>
+            <w:tcW w:w="4675" w:type="dxa"/>
+          </w:tcPr>
+          <w:p>
+            <w:pPr>
+              <w:pStyle w:val="Prrafodelista"/>
+              <w:numPr>
+                <w:ilvl w:val="0"/>
+                <w:numId w:val="39"/>
+              </w:numPr>
+              <w:rPr>
+                <w:rFonts w:ascii="Arial" w:hAnsi="Arial" w:cs="Arial"/>
+                <w:b/>
+                <w:bCs/>
+                <w:sz w:val="24"/>
+                <w:szCs w:val="24"/>
+              </w:rPr>
+            </w:pPr>
+            <w:r>
+              <w:rPr>
+                <w:rFonts w:ascii="Arial" w:hAnsi="Arial" w:cs="Arial"/>
+                <w:b/>
+                <w:bCs/>
+                <w:sz w:val="24"/>
+                <w:szCs w:val="24"/>
+              </w:rPr>
+              <w:t xml:space="preserve">Razón de refactorización: </w:t>
+            </w:r>
+            <w:r>
+              <w:rPr>
+                <w:rFonts w:ascii="Arial" w:hAnsi="Arial" w:cs="Arial"/>
+                <w:sz w:val="24"/>
+                <w:szCs w:val="24"/>
+              </w:rPr>
+              <w:t>Estas usando delegación y estas escribiendo constantemente varias delegaciones simples para toda la interfaz.</w:t>
+            </w:r>
+          </w:p>
+          <w:p>
+            <w:pPr>
+              <w:pStyle w:val="Prrafodelista"/>
+              <w:numPr>
+                <w:ilvl w:val="0"/>
+                <w:numId w:val="39"/>
+              </w:numPr>
+              <w:rPr>
+                <w:rFonts w:ascii="Arial" w:hAnsi="Arial" w:cs="Arial"/>
+                <w:b/>
+                <w:bCs/>
+                <w:sz w:val="24"/>
+                <w:szCs w:val="24"/>
+              </w:rPr>
+            </w:pPr>
+            <w:r>
+              <w:rPr>
+                <w:rFonts w:ascii="Arial" w:hAnsi="Arial" w:cs="Arial"/>
+                <w:b/>
+                <w:bCs/>
+                <w:sz w:val="24"/>
+                <w:szCs w:val="24"/>
+              </w:rPr>
+              <w:t xml:space="preserve">Solución: </w:t>
+            </w:r>
+            <w:r>
+              <w:rPr>
+                <w:rFonts w:ascii="Arial" w:hAnsi="Arial" w:cs="Arial"/>
+                <w:sz w:val="24"/>
+                <w:szCs w:val="24"/>
+              </w:rPr>
+              <w:t>Hacer la clase delegando una subclase de la delegada.</w:t>
+            </w:r>
+          </w:p>
+        </w:tc>
+      </w:tr>
+      <w:tr>
+        <w:tc>
+          <w:tcPr>
+            <w:tcW w:w="4675" w:type="dxa"/>
+          </w:tcPr>
+          <w:p>
+            <w:pPr>
+              <w:rPr>
+                <w:rFonts w:ascii="Arial" w:hAnsi="Arial" w:cs="Arial"/>
+                <w:sz w:val="24"/>
+                <w:szCs w:val="24"/>
+              </w:rPr>
+            </w:pPr>
+            <w:r>
+              <w:rPr>
+                <w:rFonts w:ascii="Arial" w:hAnsi="Arial" w:cs="Arial"/>
+                <w:sz w:val="24"/>
+                <w:szCs w:val="24"/>
+              </w:rPr>
+              <w:t>Tease Apart Inheritance</w:t>
+            </w:r>
+          </w:p>
+        </w:tc>
+        <w:tc>
+          <w:tcPr>
+            <w:tcW w:w="4675" w:type="dxa"/>
+          </w:tcPr>
+          <w:p>
+            <w:pPr>
+              <w:pStyle w:val="Prrafodelista"/>
+              <w:numPr>
+                <w:ilvl w:val="0"/>
+                <w:numId w:val="39"/>
+              </w:numPr>
+              <w:rPr>
+                <w:rFonts w:ascii="Arial" w:hAnsi="Arial" w:cs="Arial"/>
+                <w:b/>
+                <w:bCs/>
+                <w:sz w:val="24"/>
+                <w:szCs w:val="24"/>
+              </w:rPr>
+            </w:pPr>
+            <w:r>
+              <w:rPr>
+                <w:rFonts w:ascii="Arial" w:hAnsi="Arial" w:cs="Arial"/>
+                <w:b/>
+                <w:bCs/>
+                <w:sz w:val="24"/>
+                <w:szCs w:val="24"/>
+              </w:rPr>
+              <w:t xml:space="preserve">Razón de refactorización: </w:t>
+            </w:r>
+            <w:r>
+              <w:rPr>
+                <w:rFonts w:ascii="Arial" w:hAnsi="Arial" w:cs="Arial"/>
+                <w:sz w:val="24"/>
+                <w:szCs w:val="24"/>
+              </w:rPr>
+              <w:t>Tienes una jerarquía de herencia que esta realizando dos trabajos al mismo tiempo.</w:t>
+            </w:r>
+          </w:p>
+          <w:p>
+            <w:pPr>
+              <w:pStyle w:val="Prrafodelista"/>
+              <w:numPr>
+                <w:ilvl w:val="0"/>
+                <w:numId w:val="39"/>
+              </w:numPr>
+              <w:rPr>
+                <w:rFonts w:ascii="Arial" w:hAnsi="Arial" w:cs="Arial"/>
+                <w:b/>
+                <w:bCs/>
+                <w:sz w:val="24"/>
+                <w:szCs w:val="24"/>
+              </w:rPr>
+            </w:pPr>
+            <w:r>
+              <w:rPr>
+                <w:rFonts w:ascii="Arial" w:hAnsi="Arial" w:cs="Arial"/>
+                <w:b/>
+                <w:bCs/>
+                <w:sz w:val="24"/>
+                <w:szCs w:val="24"/>
+              </w:rPr>
+              <w:t xml:space="preserve">Solución: </w:t>
+            </w:r>
+            <w:r>
+              <w:rPr>
+                <w:rFonts w:ascii="Arial" w:hAnsi="Arial" w:cs="Arial"/>
+                <w:sz w:val="24"/>
+                <w:szCs w:val="24"/>
+              </w:rPr>
+              <w:t>Crea dos jerarquías y usa delegación para invocar una de la otra.</w:t>
+            </w:r>
+          </w:p>
+        </w:tc>
+      </w:tr>
+      <w:tr>
+        <w:tc>
+          <w:tcPr>
+            <w:tcW w:w="4675" w:type="dxa"/>
+          </w:tcPr>
+          <w:p>
+            <w:pPr>
+              <w:rPr>
+                <w:rFonts w:ascii="Arial" w:hAnsi="Arial" w:cs="Arial"/>
+                <w:sz w:val="24"/>
+                <w:szCs w:val="24"/>
+                <w:lang w:val="en-US"/>
+              </w:rPr>
+            </w:pPr>
+            <w:r>
+              <w:rPr>
+                <w:rFonts w:ascii="Arial" w:hAnsi="Arial" w:cs="Arial"/>
+                <w:sz w:val="24"/>
+                <w:szCs w:val="24"/>
+                <w:lang w:val="en-US"/>
+              </w:rPr>
+              <w:t>Convert Procedural Design to O</w:t>
+            </w:r>
+            <w:r>
+              <w:rPr>
+                <w:rFonts w:ascii="Arial" w:hAnsi="Arial" w:cs="Arial"/>
+                <w:sz w:val="24"/>
+                <w:szCs w:val="24"/>
+                <w:lang w:val="en-US"/>
+              </w:rPr>
+              <w:t>bjects</w:t>
+            </w:r>
+          </w:p>
+        </w:tc>
+        <w:tc>
+          <w:tcPr>
+            <w:tcW w:w="4675" w:type="dxa"/>
+          </w:tcPr>
+          <w:p>
+            <w:pPr>
+              <w:pStyle w:val="Prrafodelista"/>
+              <w:numPr>
+                <w:ilvl w:val="0"/>
+                <w:numId w:val="39"/>
+              </w:numPr>
+              <w:rPr>
+                <w:rFonts w:ascii="Arial" w:hAnsi="Arial" w:cs="Arial"/>
+                <w:b/>
+                <w:bCs/>
+                <w:sz w:val="24"/>
+                <w:szCs w:val="24"/>
+              </w:rPr>
+            </w:pPr>
+            <w:r>
+              <w:rPr>
+                <w:rFonts w:ascii="Arial" w:hAnsi="Arial" w:cs="Arial"/>
+                <w:b/>
+                <w:bCs/>
+                <w:sz w:val="24"/>
+                <w:szCs w:val="24"/>
+              </w:rPr>
+              <w:t xml:space="preserve">Razón de refactorización: </w:t>
+            </w:r>
+            <w:r>
+              <w:rPr>
+                <w:rFonts w:ascii="Arial" w:hAnsi="Arial" w:cs="Arial"/>
+                <w:sz w:val="24"/>
+                <w:szCs w:val="24"/>
+              </w:rPr>
+              <w:t>Tienes código escrito en estilo procedural.</w:t>
+            </w:r>
+          </w:p>
+          <w:p>
+            <w:pPr>
+              <w:pStyle w:val="Prrafodelista"/>
+              <w:numPr>
+                <w:ilvl w:val="0"/>
+                <w:numId w:val="39"/>
+              </w:numPr>
+              <w:rPr>
+                <w:rFonts w:ascii="Arial" w:hAnsi="Arial" w:cs="Arial"/>
+                <w:b/>
+                <w:bCs/>
+                <w:sz w:val="24"/>
+                <w:szCs w:val="24"/>
+              </w:rPr>
+            </w:pPr>
+            <w:r>
+              <w:rPr>
+                <w:rFonts w:ascii="Arial" w:hAnsi="Arial" w:cs="Arial"/>
+                <w:b/>
+                <w:bCs/>
+                <w:sz w:val="24"/>
+                <w:szCs w:val="24"/>
+              </w:rPr>
+              <w:t xml:space="preserve">Solución: </w:t>
+            </w:r>
+            <w:r>
+              <w:rPr>
+                <w:rFonts w:ascii="Arial" w:hAnsi="Arial" w:cs="Arial"/>
+                <w:sz w:val="24"/>
+                <w:szCs w:val="24"/>
+              </w:rPr>
+              <w:t>Convierte l</w:t>
+            </w:r>
+            <w:r>
+              <w:rPr>
+                <w:rFonts w:ascii="Arial" w:hAnsi="Arial" w:cs="Arial"/>
+                <w:sz w:val="24"/>
+                <w:szCs w:val="24"/>
+              </w:rPr>
+              <w:t>os registros de data en objetos, rompe el comportamiento y mueve el comportamiento a los objetos.</w:t>
+            </w:r>
+          </w:p>
+        </w:tc>
+      </w:tr>
+      <w:tr>
+        <w:tc>
+          <w:tcPr>
+            <w:tcW w:w="4675" w:type="dxa"/>
+          </w:tcPr>
+          <w:p>
+            <w:pPr>
+              <w:rPr>
+                <w:rFonts w:ascii="Arial" w:hAnsi="Arial" w:cs="Arial"/>
+                <w:sz w:val="24"/>
+                <w:szCs w:val="24"/>
+                <w:lang w:val="en-US"/>
+              </w:rPr>
+            </w:pPr>
+            <w:r>
+              <w:rPr>
+                <w:rFonts w:ascii="Arial" w:hAnsi="Arial" w:cs="Arial"/>
+                <w:sz w:val="24"/>
+                <w:szCs w:val="24"/>
+                <w:lang w:val="en-US"/>
+              </w:rPr>
+              <w:t>Separate Domain from Presentation</w:t>
+            </w:r>
+          </w:p>
+        </w:tc>
+        <w:tc>
+          <w:tcPr>
+            <w:tcW w:w="4675" w:type="dxa"/>
+          </w:tcPr>
+          <w:p>
+            <w:pPr>
+              <w:pStyle w:val="Prrafodelista"/>
+              <w:numPr>
+                <w:ilvl w:val="0"/>
+                <w:numId w:val="39"/>
+              </w:numPr>
+              <w:rPr>
+                <w:rFonts w:ascii="Arial" w:hAnsi="Arial" w:cs="Arial"/>
+                <w:b/>
+                <w:bCs/>
+                <w:sz w:val="24"/>
+                <w:szCs w:val="24"/>
+              </w:rPr>
+            </w:pPr>
+            <w:r>
+              <w:rPr>
+                <w:rFonts w:ascii="Arial" w:hAnsi="Arial" w:cs="Arial"/>
+                <w:b/>
+                <w:bCs/>
+                <w:sz w:val="24"/>
+                <w:szCs w:val="24"/>
+              </w:rPr>
+              <w:t xml:space="preserve">Razón de refactorización: </w:t>
+            </w:r>
+            <w:r>
+              <w:rPr>
+                <w:rFonts w:ascii="Arial" w:hAnsi="Arial" w:cs="Arial"/>
+                <w:sz w:val="24"/>
+                <w:szCs w:val="24"/>
+              </w:rPr>
+              <w:t>Tienes clases GUI que contienen lógica de dominio.</w:t>
+            </w:r>
+          </w:p>
+          <w:p>
+            <w:pPr>
+              <w:pStyle w:val="Prrafodelista"/>
+              <w:numPr>
+                <w:ilvl w:val="0"/>
+                <w:numId w:val="39"/>
+              </w:numPr>
+              <w:rPr>
+                <w:rFonts w:ascii="Arial" w:hAnsi="Arial" w:cs="Arial"/>
+                <w:b/>
+                <w:bCs/>
+                <w:sz w:val="24"/>
+                <w:szCs w:val="24"/>
+              </w:rPr>
+            </w:pPr>
+            <w:r>
+              <w:rPr>
+                <w:rFonts w:ascii="Arial" w:hAnsi="Arial" w:cs="Arial"/>
+                <w:b/>
+                <w:bCs/>
+                <w:sz w:val="24"/>
+                <w:szCs w:val="24"/>
+              </w:rPr>
+              <w:t xml:space="preserve">Solución: </w:t>
+            </w:r>
+            <w:r>
+              <w:rPr>
+                <w:rFonts w:ascii="Arial" w:hAnsi="Arial" w:cs="Arial"/>
+                <w:sz w:val="24"/>
+                <w:szCs w:val="24"/>
+              </w:rPr>
+              <w:t>Separar la lógica de dominio en diferentes clases de dominio.</w:t>
+            </w:r>
+          </w:p>
+        </w:tc>
+      </w:tr>
+      <w:tr>
+        <w:tc>
+          <w:tcPr>
+            <w:tcW w:w="4675" w:type="dxa"/>
+          </w:tcPr>
+          <w:p>
+            <w:pPr>
+              <w:rPr>
+                <w:rFonts w:ascii="Arial" w:hAnsi="Arial" w:cs="Arial"/>
+                <w:sz w:val="24"/>
+                <w:szCs w:val="24"/>
+                <w:lang w:val="en-US"/>
+              </w:rPr>
+            </w:pPr>
+            <w:r>
+              <w:rPr>
+                <w:rFonts w:ascii="Arial" w:hAnsi="Arial" w:cs="Arial"/>
+                <w:sz w:val="24"/>
+                <w:szCs w:val="24"/>
+                <w:lang w:val="en-US"/>
+              </w:rPr>
+              <w:t>Extract Hierarchy</w:t>
+            </w:r>
+          </w:p>
+        </w:tc>
+        <w:tc>
+          <w:tcPr>
+            <w:tcW w:w="4675" w:type="dxa"/>
+          </w:tcPr>
+          <w:p>
+            <w:pPr>
+              <w:pStyle w:val="Prrafodelista"/>
+              <w:numPr>
+                <w:ilvl w:val="0"/>
+                <w:numId w:val="39"/>
+              </w:numPr>
+              <w:rPr>
+                <w:rFonts w:ascii="Arial" w:hAnsi="Arial" w:cs="Arial"/>
+                <w:b/>
+                <w:bCs/>
+                <w:sz w:val="24"/>
+                <w:szCs w:val="24"/>
+              </w:rPr>
+            </w:pPr>
+            <w:r>
+              <w:rPr>
+                <w:rFonts w:ascii="Arial" w:hAnsi="Arial" w:cs="Arial"/>
+                <w:b/>
+                <w:bCs/>
+                <w:sz w:val="24"/>
+                <w:szCs w:val="24"/>
+              </w:rPr>
+              <w:t xml:space="preserve">Razón de refactorización: </w:t>
+            </w:r>
+            <w:r>
+              <w:rPr>
+                <w:rFonts w:ascii="Arial" w:hAnsi="Arial" w:cs="Arial"/>
+                <w:sz w:val="24"/>
+                <w:szCs w:val="24"/>
+              </w:rPr>
+              <w:t xml:space="preserve">Tienes una clase que está realizando demasiado trabajo, por lo menos </w:t>
+            </w:r>
+            <w:r>
+              <w:rPr>
+                <w:rFonts w:ascii="Arial" w:hAnsi="Arial" w:cs="Arial"/>
+                <w:sz w:val="24"/>
+                <w:szCs w:val="24"/>
+              </w:rPr>
+              <w:lastRenderedPageBreak/>
+              <w:t>en parte a través de varias sentencias condicionales.</w:t>
+            </w:r>
+          </w:p>
+          <w:p>
+            <w:pPr>
+              <w:pStyle w:val="Prrafodelista"/>
+              <w:numPr>
+                <w:ilvl w:val="0"/>
+                <w:numId w:val="39"/>
+              </w:numPr>
+              <w:rPr>
+                <w:rFonts w:ascii="Arial" w:hAnsi="Arial" w:cs="Arial"/>
+                <w:b/>
+                <w:bCs/>
+                <w:sz w:val="24"/>
+                <w:szCs w:val="24"/>
+              </w:rPr>
+            </w:pPr>
+            <w:r>
+              <w:rPr>
+                <w:rFonts w:ascii="Arial" w:hAnsi="Arial" w:cs="Arial"/>
+                <w:b/>
+                <w:bCs/>
+                <w:sz w:val="24"/>
+                <w:szCs w:val="24"/>
+              </w:rPr>
+              <w:t xml:space="preserve">Solución: </w:t>
+            </w:r>
+            <w:r>
+              <w:rPr>
+                <w:rFonts w:ascii="Arial" w:hAnsi="Arial" w:cs="Arial"/>
+                <w:sz w:val="24"/>
+                <w:szCs w:val="24"/>
+              </w:rPr>
+              <w:t>Crea una jerarquía de clases en la cual cada subclase represente un caso especial.</w:t>
             </w:r>
             <w:bookmarkStart w:id="0" w:name="_GoBack"/>
             <w:bookmarkEnd w:id="0"/>
@@ -13753,6 +15317,7 @@
     <w:lsdException w:name="HTML Sample" w:semiHidden="1" w:unhideWhenUsed="1"/>
     <w:lsdException w:name="HTML Typewriter" w:semiHidden="1" w:unhideWhenUsed="1"/>
     <w:lsdException w:name="HTML Variable" w:semiHidden="1" w:unhideWhenUsed="1"/>
+    <w:lsdException w:name="Normal Table" w:semiHidden="1" w:unhideWhenUsed="1"/>
     <w:lsdException w:name="annotation subject" w:semiHidden="1" w:unhideWhenUsed="1"/>
     <w:lsdException w:name="No List" w:semiHidden="1" w:unhideWhenUsed="1"/>
     <w:lsdException w:name="Outline List 1" w:semiHidden="1" w:unhideWhenUsed="1"/>
@@ -13799,8 +15364,10 @@
     <w:lsdException w:name="Table Subtle 2" w:semiHidden="1" w:unhideWhenUsed="1"/>
     <w:lsdException w:name="Table Web 1" w:semiHidden="1" w:unhideWhenUsed="1"/>
     <w:lsdException w:name="Table Web 2" w:semiHidden="1" w:unhideWhenUsed="1"/>
+    <w:lsdException w:name="Table Web 3" w:semiHidden="1" w:unhideWhenUsed="1"/>
     <w:lsdException w:name="Balloon Text" w:semiHidden="1" w:unhideWhenUsed="1"/>
     <w:lsdException w:name="Table Grid" w:uiPriority="39"/>
+    <w:lsdException w:name="Table Theme" w:semiHidden="1" w:unhideWhenUsed="1"/>
     <w:lsdException w:name="Placeholder Text" w:semiHidden="1"/>
     <w:lsdException w:name="No Spacing" w:uiPriority="1" w:qFormat="1"/>
     <w:lsdException w:name="Light Shading" w:uiPriority="60"/>
